--- a/范丽梅/规划/3.16 DBShop电子商务系统采购文件.docx
+++ b/范丽梅/规划/3.16 DBShop电子商务系统采购文件.docx
@@ -7,6 +7,7 @@
         <w:pStyle w:val="a7"/>
         <w:ind w:firstLine="420"/>
       </w:pPr>
+      <w:proofErr w:type="spellStart"/>
       <w:r>
         <w:rPr>
           <w:rFonts w:hint="eastAsia"/>
@@ -22,6 +23,7 @@
         </w:rPr>
         <w:t>hop</w:t>
       </w:r>
+      <w:proofErr w:type="spellEnd"/>
       <w:r>
         <w:rPr>
           <w:rFonts w:hint="eastAsia"/>
@@ -464,6 +466,7 @@
         </w:rPr>
         <w:t>就“</w:t>
       </w:r>
+      <w:proofErr w:type="spellStart"/>
       <w:r>
         <w:rPr>
           <w:rFonts w:hint="eastAsia"/>
@@ -490,6 +493,7 @@
         </w:rPr>
         <w:t>hop</w:t>
       </w:r>
+      <w:proofErr w:type="spellEnd"/>
       <w:r>
         <w:rPr>
           <w:rFonts w:hint="eastAsia"/>
@@ -574,7 +578,24 @@
           <w:sz w:val="28"/>
           <w:szCs w:val="28"/>
         </w:rPr>
-        <w:t xml:space="preserve">    </w:t>
+        <w:t xml:space="preserve"> </w:t>
+      </w:r>
+      <w:r>
+        <w:rPr>
+          <w:b/>
+          <w:sz w:val="28"/>
+          <w:szCs w:val="28"/>
+        </w:rPr>
+        <w:t>2019</w:t>
+      </w:r>
+      <w:r>
+        <w:rPr>
+          <w:rFonts w:hint="eastAsia"/>
+          <w:b/>
+          <w:sz w:val="28"/>
+          <w:szCs w:val="28"/>
+        </w:rPr>
+        <w:t xml:space="preserve"> </w:t>
       </w:r>
       <w:r>
         <w:rPr>
@@ -592,7 +613,24 @@
           <w:sz w:val="28"/>
           <w:szCs w:val="28"/>
         </w:rPr>
-        <w:t xml:space="preserve">  </w:t>
+        <w:t xml:space="preserve"> </w:t>
+      </w:r>
+      <w:r>
+        <w:rPr>
+          <w:b/>
+          <w:sz w:val="28"/>
+          <w:szCs w:val="28"/>
+        </w:rPr>
+        <w:t>1</w:t>
+      </w:r>
+      <w:r>
+        <w:rPr>
+          <w:rFonts w:hint="eastAsia"/>
+          <w:b/>
+          <w:sz w:val="28"/>
+          <w:szCs w:val="28"/>
+        </w:rPr>
+        <w:t xml:space="preserve"> </w:t>
       </w:r>
       <w:r>
         <w:rPr>
@@ -610,7 +648,24 @@
           <w:sz w:val="28"/>
           <w:szCs w:val="28"/>
         </w:rPr>
-        <w:t xml:space="preserve">  </w:t>
+        <w:t xml:space="preserve"> </w:t>
+      </w:r>
+      <w:r>
+        <w:rPr>
+          <w:b/>
+          <w:sz w:val="28"/>
+          <w:szCs w:val="28"/>
+        </w:rPr>
+        <w:t>1</w:t>
+      </w:r>
+      <w:r>
+        <w:rPr>
+          <w:rFonts w:hint="eastAsia"/>
+          <w:b/>
+          <w:sz w:val="28"/>
+          <w:szCs w:val="28"/>
+        </w:rPr>
+        <w:t xml:space="preserve"> </w:t>
       </w:r>
       <w:r>
         <w:rPr>
@@ -1195,6 +1250,7 @@
         </w:rPr>
         <w:t>联系人：</w:t>
       </w:r>
+      <w:proofErr w:type="gramStart"/>
       <w:r>
         <w:rPr>
           <w:rFonts w:hint="eastAsia"/>
@@ -1204,6 +1260,7 @@
         </w:rPr>
         <w:t>廉千慧</w:t>
       </w:r>
+      <w:proofErr w:type="gramEnd"/>
     </w:p>
     <w:p>
       <w:pPr>
@@ -1370,6 +1427,7 @@
         </w:rPr>
         <w:t>“</w:t>
       </w:r>
+      <w:proofErr w:type="spellStart"/>
       <w:r>
         <w:rPr>
           <w:rFonts w:hint="eastAsia"/>
@@ -1393,6 +1451,7 @@
         </w:rPr>
         <w:t>hop</w:t>
       </w:r>
+      <w:proofErr w:type="spellEnd"/>
       <w:r>
         <w:rPr>
           <w:rFonts w:hint="eastAsia"/>
@@ -1704,7 +1763,25 @@
           <w:sz w:val="28"/>
           <w:szCs w:val="28"/>
         </w:rPr>
-        <w:t>自主运营的云服务平台</w:t>
+        <w:t>自主运营的</w:t>
+      </w:r>
+      <w:proofErr w:type="gramStart"/>
+      <w:r>
+        <w:rPr>
+          <w:rFonts w:hint="eastAsia"/>
+          <w:sz w:val="28"/>
+          <w:szCs w:val="28"/>
+        </w:rPr>
+        <w:t>云服务</w:t>
+      </w:r>
+      <w:proofErr w:type="gramEnd"/>
+      <w:r>
+        <w:rPr>
+          <w:rFonts w:hint="eastAsia"/>
+          <w:sz w:val="28"/>
+          <w:szCs w:val="28"/>
+        </w:rPr>
+        <w:t>平台</w:t>
       </w:r>
       <w:r>
         <w:rPr>
@@ -2725,7 +2802,25 @@
           <w:sz w:val="28"/>
           <w:szCs w:val="28"/>
         </w:rPr>
-        <w:t>招标方将在投标截止日期后当日开标，届时招标方将审查投标文件是否完整，并以此进行初审，所有不符合要求的投标文件将作为废标处理。</w:t>
+        <w:t>招标方将在投标截止日期后当日开标，届时招标方将审查投标文件是否完整，并以此进行初审，所有不符合要求的投标文件将</w:t>
+      </w:r>
+      <w:proofErr w:type="gramStart"/>
+      <w:r>
+        <w:rPr>
+          <w:rFonts w:hint="eastAsia"/>
+          <w:sz w:val="28"/>
+          <w:szCs w:val="28"/>
+        </w:rPr>
+        <w:t>作为废标处理</w:t>
+      </w:r>
+      <w:proofErr w:type="gramEnd"/>
+      <w:r>
+        <w:rPr>
+          <w:rFonts w:hint="eastAsia"/>
+          <w:sz w:val="28"/>
+          <w:szCs w:val="28"/>
+        </w:rPr>
+        <w:t>。</w:t>
       </w:r>
     </w:p>
     <w:p>
@@ -2888,7 +2983,25 @@
           <w:sz w:val="28"/>
           <w:szCs w:val="28"/>
         </w:rPr>
-        <w:t>评标小组根据投标文件、投标人的讲标及澄清说明对投标人进行评价，评标主要从投标方的资质、对项目的理解、技术实质响应、开发实施服务承诺和投标价格等方面进行综合评价，最后由评标小组集体议定投标人排名。</w:t>
+        <w:t>评标小组根据投标文件、投标人</w:t>
+      </w:r>
+      <w:proofErr w:type="gramStart"/>
+      <w:r>
+        <w:rPr>
+          <w:rFonts w:hint="eastAsia"/>
+          <w:sz w:val="28"/>
+          <w:szCs w:val="28"/>
+        </w:rPr>
+        <w:t>的讲标及</w:t>
+      </w:r>
+      <w:proofErr w:type="gramEnd"/>
+      <w:r>
+        <w:rPr>
+          <w:rFonts w:hint="eastAsia"/>
+          <w:sz w:val="28"/>
+          <w:szCs w:val="28"/>
+        </w:rPr>
+        <w:t>澄清说明对投标人进行评价，评标主要从投标方的资质、对项目的理解、技术实质响应、开发实施服务承诺和投标价格等方面进行综合评价，最后由评标小组集体议定投标人排名。</w:t>
       </w:r>
     </w:p>
     <w:p>
@@ -2982,7 +3095,27 @@
           <w:sz w:val="28"/>
           <w:szCs w:val="28"/>
         </w:rPr>
-        <w:t>标公布之前均不得与招标方联系询问评估情况及其他内容，投标方任何试图影响招标方公正评标的行为都将导致其标书作废标处理</w:t>
+        <w:t>标公布之前均不得与招标方联系询问评估情况及其他内容，投标</w:t>
+      </w:r>
+      <w:proofErr w:type="gramStart"/>
+      <w:r>
+        <w:rPr>
+          <w:rFonts w:ascii="Tahoma" w:hAnsi="Tahoma" w:cs="Tahoma"/>
+          <w:color w:val="000000"/>
+          <w:sz w:val="28"/>
+          <w:szCs w:val="28"/>
+        </w:rPr>
+        <w:t>方任何</w:t>
+      </w:r>
+      <w:proofErr w:type="gramEnd"/>
+      <w:r>
+        <w:rPr>
+          <w:rFonts w:ascii="Tahoma" w:hAnsi="Tahoma" w:cs="Tahoma"/>
+          <w:color w:val="000000"/>
+          <w:sz w:val="28"/>
+          <w:szCs w:val="28"/>
+        </w:rPr>
+        <w:t>试图影响招标方公正评标的行为都将导致其标书作废标处理</w:t>
       </w:r>
       <w:r>
         <w:rPr>
@@ -3283,7 +3416,25 @@
           <w:sz w:val="28"/>
           <w:szCs w:val="28"/>
         </w:rPr>
-        <w:t>现在很多商家选择在已有的电商软件中运营自己的店铺，但是在这个过程中也存在很多不足：</w:t>
+        <w:t>现在很多商家选择在已有的电</w:t>
+      </w:r>
+      <w:proofErr w:type="gramStart"/>
+      <w:r>
+        <w:rPr>
+          <w:rFonts w:hint="eastAsia"/>
+          <w:sz w:val="28"/>
+          <w:szCs w:val="28"/>
+        </w:rPr>
+        <w:t>商软件</w:t>
+      </w:r>
+      <w:proofErr w:type="gramEnd"/>
+      <w:r>
+        <w:rPr>
+          <w:rFonts w:hint="eastAsia"/>
+          <w:sz w:val="28"/>
+          <w:szCs w:val="28"/>
+        </w:rPr>
+        <w:t>中运营自己的店铺，但是在这个过程中也存在很多不足：</w:t>
       </w:r>
     </w:p>
     <w:p>
@@ -3461,6 +3612,7 @@
           <w:szCs w:val="28"/>
         </w:rPr>
       </w:pPr>
+      <w:proofErr w:type="spellStart"/>
       <w:r>
         <w:rPr>
           <w:sz w:val="28"/>
@@ -3476,6 +3628,7 @@
         </w:rPr>
         <w:t>hop</w:t>
       </w:r>
+      <w:proofErr w:type="spellEnd"/>
       <w:r>
         <w:rPr>
           <w:rFonts w:hint="eastAsia"/>
@@ -4157,8 +4310,6 @@
               </w:rPr>
               <w:t xml:space="preserve"> TB</w:t>
             </w:r>
-            <w:bookmarkStart w:id="0" w:name="_GoBack"/>
-            <w:bookmarkEnd w:id="0"/>
           </w:p>
         </w:tc>
         <w:tc>
@@ -5389,7 +5540,10 @@
         <w:t>的余款。</w:t>
       </w:r>
     </w:p>
-    <w:p/>
+    <w:p>
+      <w:bookmarkStart w:id="0" w:name="_GoBack"/>
+      <w:bookmarkEnd w:id="0"/>
+    </w:p>
     <w:sectPr>
       <w:pgSz w:w="11906" w:h="16838"/>
       <w:pgMar w:top="1440" w:right="1800" w:bottom="1440" w:left="1800" w:header="851" w:footer="992" w:gutter="0"/>
@@ -7336,7 +7490,7 @@
     <w:lsdException w:name="Table Web 2" w:semiHidden="1" w:unhideWhenUsed="1"/>
     <w:lsdException w:name="Table Web 3" w:semiHidden="1" w:unhideWhenUsed="1"/>
     <w:lsdException w:name="Balloon Text" w:semiHidden="1" w:unhideWhenUsed="1"/>
-    <w:lsdException w:name="Table Grid" w:semiHidden="1" w:uiPriority="59" w:unhideWhenUsed="1"/>
+    <w:lsdException w:name="Table Grid" w:uiPriority="59"/>
     <w:lsdException w:name="Table Theme" w:semiHidden="1" w:unhideWhenUsed="1"/>
     <w:lsdException w:name="Placeholder Text" w:semiHidden="1"/>
     <w:lsdException w:name="No Spacing" w:uiPriority="1" w:qFormat="1"/>
@@ -7622,7 +7776,6 @@
     <w:basedOn w:val="a"/>
     <w:link w:val="a4"/>
     <w:uiPriority w:val="99"/>
-    <w:semiHidden/>
     <w:unhideWhenUsed/>
     <w:rsid w:val="007C0007"/>
     <w:pPr>
@@ -7646,7 +7799,6 @@
     <w:basedOn w:val="a0"/>
     <w:link w:val="a3"/>
     <w:uiPriority w:val="99"/>
-    <w:semiHidden/>
     <w:rsid w:val="007C0007"/>
     <w:rPr>
       <w:sz w:val="18"/>
@@ -7658,7 +7810,6 @@
     <w:basedOn w:val="a"/>
     <w:link w:val="a6"/>
     <w:uiPriority w:val="99"/>
-    <w:semiHidden/>
     <w:unhideWhenUsed/>
     <w:rsid w:val="007C0007"/>
     <w:pPr>
@@ -7679,7 +7830,6 @@
     <w:basedOn w:val="a0"/>
     <w:link w:val="a5"/>
     <w:uiPriority w:val="99"/>
-    <w:semiHidden/>
     <w:rsid w:val="007C0007"/>
     <w:rPr>
       <w:sz w:val="18"/>
